--- a/Jurnal.docx
+++ b/Jurnal.docx
@@ -7,8 +7,16 @@
         <w:pStyle w:val="Paper-Title"/>
         <w:spacing w:after="60"/>
       </w:pPr>
-      <w:r>
-        <w:t>Prediksi Pertandingan Sepak Bola Menggunakan Neuroevolution of Augmenting Topologies dan Backpropagation</w:t>
+      <w:bookmarkStart w:id="0" w:name="_Hlk29544667"/>
+      <w:bookmarkStart w:id="1" w:name="_Hlk29545864"/>
+      <w:r>
+        <w:t xml:space="preserve">Prediksi </w:t>
+      </w:r>
+      <w:r>
+        <w:t xml:space="preserve">Skor </w:t>
+      </w:r>
+      <w:r>
+        <w:t>Pertandingan Sepak Bola Menggunakan Neuroevolution of Augmenting Topologies dan Backpropagation</w:t>
       </w:r>
     </w:p>
     <w:p>
@@ -469,22 +477,62 @@
       </w:r>
     </w:p>
     <w:p>
-      <w:r>
+      <w:pPr>
+        <w:rPr>
+          <w:i/>
+          <w:iCs/>
+        </w:rPr>
+      </w:pPr>
+      <w:r>
+        <w:rPr>
+          <w:i/>
+          <w:iCs/>
+        </w:rPr>
         <w:t>Football, or soccer is the most popular sport in the world. What makes football special is the uncertainty and unpredictable result. There are a lot of factors that can affect the result of a football match, such as strategy, skill, or even luck. Therefore, predicting the outcome of football match can be challenging yet interesting task.</w:t>
       </w:r>
     </w:p>
     <w:p>
-      <w:r>
+      <w:pPr>
+        <w:rPr>
+          <w:i/>
+          <w:iCs/>
+        </w:rPr>
+      </w:pPr>
+      <w:r>
+        <w:rPr>
+          <w:i/>
+          <w:iCs/>
+        </w:rPr>
         <w:t>This research started with neuroevolution of augmenting topologies, which useful to find the structur of a neural network. Then, the network produced by NEAT is optimized using backpropagation. Player ratings, team ratings, and player position are used as features of neural network.</w:t>
       </w:r>
     </w:p>
     <w:p>
-      <w:r>
+      <w:pPr>
+        <w:rPr>
+          <w:i/>
+          <w:iCs/>
+        </w:rPr>
+      </w:pPr>
+      <w:r>
+        <w:rPr>
+          <w:i/>
+          <w:iCs/>
+        </w:rPr>
         <w:t>The hightest accuracies achieved are 81.5% on the final result predicting, and 48% on score predicting, were obtained through NEAT network that optimized by backpropagation, with player ratings, team ratings, and total position from each sectors are used as features.</w:t>
       </w:r>
     </w:p>
     <w:p>
-      <w:r>
+      <w:pPr>
+        <w:rPr>
+          <w:i/>
+          <w:iCs/>
+        </w:rPr>
+      </w:pPr>
+      <w:r>
+        <w:rPr>
+          <w:i/>
+          <w:iCs/>
+        </w:rPr>
         <w:t>However, on real life test, the player and team ratings are unknown. To calculate the player and team ratings, averages methods are used. Unfortunately, the network performed poorly causing the accuracies to dropped significantly. Lack of consistency from player ratings are believed to be the main problem on calculating the player and team ratings.</w:t>
       </w:r>
     </w:p>
@@ -505,14 +553,11 @@
         <w:t xml:space="preserve">Keywords: </w:t>
       </w:r>
       <w:r>
-        <w:t>Machine Learning, Artificial Neural Network, Neuroevolution, Neuroevolution of Augmenting Topologies, Backpropagation</w:t>
-      </w:r>
-      <w:r>
-        <w:rPr>
-          <w:i/>
-          <w:iCs/>
-        </w:rPr>
-        <w:t xml:space="preserve"> </w:t>
+        <w:rPr>
+          <w:i/>
+          <w:iCs/>
+        </w:rPr>
+        <w:t xml:space="preserve">Machine Learning, Artificial Neural Network, Neuroevolution, Neuroevolution of Augmenting Topologies, Backpropagation </w:t>
       </w:r>
     </w:p>
     <w:p>
@@ -1652,33 +1697,60 @@
     <w:p>
       <w:pPr>
         <w:pStyle w:val="Caption"/>
-      </w:pPr>
-      <w:r>
+        <w:rPr>
+          <w:b/>
+          <w:bCs/>
+        </w:rPr>
+      </w:pPr>
+      <w:r>
+        <w:rPr>
+          <w:b/>
+          <w:bCs/>
+        </w:rPr>
         <w:t xml:space="preserve">Gambar </w:t>
       </w:r>
       <w:r>
+        <w:rPr>
+          <w:b/>
+          <w:bCs/>
+        </w:rPr>
         <w:fldChar w:fldCharType="begin"/>
       </w:r>
       <w:r>
+        <w:rPr>
+          <w:b/>
+          <w:bCs/>
+        </w:rPr>
         <w:instrText xml:space="preserve"> SEQ Gambar \* ARABIC </w:instrText>
       </w:r>
       <w:r>
+        <w:rPr>
+          <w:b/>
+          <w:bCs/>
+        </w:rPr>
         <w:fldChar w:fldCharType="separate"/>
       </w:r>
       <w:r>
         <w:rPr>
+          <w:b/>
+          <w:bCs/>
           <w:noProof/>
         </w:rPr>
         <w:t>1</w:t>
       </w:r>
       <w:r>
+        <w:rPr>
+          <w:b/>
+          <w:bCs/>
+        </w:rPr>
         <w:fldChar w:fldCharType="end"/>
       </w:r>
       <w:r>
-        <w:t>.</w:t>
-      </w:r>
-      <w:r>
-        <w:t xml:space="preserve"> Ilustrasi neuron pada otak manusia</w:t>
+        <w:rPr>
+          <w:b/>
+          <w:bCs/>
+        </w:rPr>
+        <w:t>. Ilustrasi neuron pada otak manusia</w:t>
       </w:r>
     </w:p>
     <w:p>
@@ -2418,42 +2490,89 @@
     <w:p>
       <w:pPr>
         <w:pStyle w:val="Caption"/>
-      </w:pPr>
-      <w:r>
+        <w:rPr>
+          <w:b/>
+          <w:bCs/>
+        </w:rPr>
+      </w:pPr>
+      <w:r>
+        <w:rPr>
+          <w:b/>
+          <w:bCs/>
+        </w:rPr>
         <w:t xml:space="preserve">Gambar </w:t>
       </w:r>
       <w:r>
+        <w:rPr>
+          <w:b/>
+          <w:bCs/>
+        </w:rPr>
         <w:fldChar w:fldCharType="begin"/>
       </w:r>
       <w:r>
+        <w:rPr>
+          <w:b/>
+          <w:bCs/>
+        </w:rPr>
         <w:instrText xml:space="preserve"> SEQ Gambar \* ARABIC </w:instrText>
       </w:r>
       <w:r>
+        <w:rPr>
+          <w:b/>
+          <w:bCs/>
+        </w:rPr>
         <w:fldChar w:fldCharType="separate"/>
       </w:r>
       <w:r>
         <w:rPr>
+          <w:b/>
+          <w:bCs/>
           <w:noProof/>
         </w:rPr>
         <w:t>2</w:t>
       </w:r>
       <w:r>
+        <w:rPr>
+          <w:b/>
+          <w:bCs/>
+        </w:rPr>
         <w:fldChar w:fldCharType="end"/>
       </w:r>
       <w:r>
+        <w:rPr>
+          <w:b/>
+          <w:bCs/>
+        </w:rPr>
         <w:t>.</w:t>
       </w:r>
       <w:r>
+        <w:rPr>
+          <w:b/>
+          <w:bCs/>
+        </w:rPr>
+        <w:t xml:space="preserve"> </w:t>
+      </w:r>
+      <w:r>
+        <w:rPr>
+          <w:b/>
+          <w:bCs/>
+        </w:rPr>
         <w:t xml:space="preserve">Hilangnya informasi ketika terjadi </w:t>
       </w:r>
       <w:r>
         <w:rPr>
+          <w:b/>
+          <w:bCs/>
           <w:i/>
           <w:iCs w:val="0"/>
         </w:rPr>
         <w:t>crossover</w:t>
       </w:r>
       <w:r>
+        <w:rPr>
+          <w:b/>
+          <w:bCs/>
+        </w:rPr>
         <w:t xml:space="preserve"> antar ANN</w:t>
       </w:r>
     </w:p>
@@ -2654,52 +2773,91 @@
       <w:pPr>
         <w:pStyle w:val="Caption"/>
         <w:rPr>
-          <w:bCs/>
-          <w:color w:val="000000"/>
-        </w:rPr>
-      </w:pPr>
-      <w:r>
+          <w:b/>
+          <w:bCs/>
+          <w:color w:val="000000"/>
+        </w:rPr>
+      </w:pPr>
+      <w:r>
+        <w:rPr>
+          <w:b/>
+          <w:bCs/>
+        </w:rPr>
         <w:t xml:space="preserve">Gambar </w:t>
       </w:r>
       <w:r>
+        <w:rPr>
+          <w:b/>
+          <w:bCs/>
+        </w:rPr>
         <w:fldChar w:fldCharType="begin"/>
       </w:r>
       <w:r>
+        <w:rPr>
+          <w:b/>
+          <w:bCs/>
+        </w:rPr>
         <w:instrText xml:space="preserve"> SEQ Gambar \* ARABIC </w:instrText>
       </w:r>
       <w:r>
+        <w:rPr>
+          <w:b/>
+          <w:bCs/>
+        </w:rPr>
         <w:fldChar w:fldCharType="separate"/>
       </w:r>
       <w:r>
         <w:rPr>
+          <w:b/>
+          <w:bCs/>
           <w:noProof/>
         </w:rPr>
         <w:t>3</w:t>
       </w:r>
       <w:r>
+        <w:rPr>
+          <w:b/>
+          <w:bCs/>
+        </w:rPr>
         <w:fldChar w:fldCharType="end"/>
       </w:r>
       <w:r>
+        <w:rPr>
+          <w:b/>
+          <w:bCs/>
+        </w:rPr>
         <w:t xml:space="preserve">. </w:t>
       </w:r>
       <w:r>
         <w:rPr>
+          <w:b/>
+          <w:bCs/>
           <w:i/>
           <w:iCs w:val="0"/>
         </w:rPr>
         <w:t>Encoding</w:t>
       </w:r>
       <w:r>
+        <w:rPr>
+          <w:b/>
+          <w:bCs/>
+        </w:rPr>
         <w:t xml:space="preserve"> dan </w:t>
       </w:r>
       <w:r>
         <w:rPr>
+          <w:b/>
+          <w:bCs/>
           <w:i/>
           <w:iCs w:val="0"/>
         </w:rPr>
         <w:t>innovation number</w:t>
       </w:r>
       <w:r>
+        <w:rPr>
+          <w:b/>
+          <w:bCs/>
+        </w:rPr>
         <w:t xml:space="preserve"> pada NEAT</w:t>
       </w:r>
     </w:p>
@@ -2707,16 +2865,12 @@
       <w:pPr>
         <w:pStyle w:val="Heading3"/>
         <w:rPr>
-          <w:b/>
-          <w:bCs/>
           <w:sz w:val="24"/>
           <w:szCs w:val="24"/>
         </w:rPr>
       </w:pPr>
       <w:r>
         <w:rPr>
-          <w:b/>
-          <w:bCs/>
           <w:sz w:val="24"/>
           <w:szCs w:val="24"/>
         </w:rPr>
@@ -3179,41 +3333,73 @@
       <w:pPr>
         <w:pStyle w:val="Caption"/>
         <w:rPr>
+          <w:b/>
+          <w:bCs/>
           <w:noProof/>
         </w:rPr>
       </w:pPr>
       <w:r>
+        <w:rPr>
+          <w:b/>
+          <w:bCs/>
+        </w:rPr>
         <w:t xml:space="preserve">Gambar </w:t>
       </w:r>
       <w:r>
+        <w:rPr>
+          <w:b/>
+          <w:bCs/>
+        </w:rPr>
         <w:fldChar w:fldCharType="begin"/>
       </w:r>
       <w:r>
+        <w:rPr>
+          <w:b/>
+          <w:bCs/>
+        </w:rPr>
         <w:instrText xml:space="preserve"> SEQ Gambar \* ARABIC </w:instrText>
       </w:r>
       <w:r>
+        <w:rPr>
+          <w:b/>
+          <w:bCs/>
+        </w:rPr>
         <w:fldChar w:fldCharType="separate"/>
       </w:r>
       <w:r>
         <w:rPr>
+          <w:b/>
+          <w:bCs/>
           <w:noProof/>
         </w:rPr>
         <w:t>4</w:t>
       </w:r>
       <w:r>
+        <w:rPr>
+          <w:b/>
+          <w:bCs/>
+        </w:rPr>
         <w:fldChar w:fldCharType="end"/>
       </w:r>
       <w:r>
+        <w:rPr>
+          <w:b/>
+          <w:bCs/>
+        </w:rPr>
         <w:t>.</w:t>
       </w:r>
       <w:r>
         <w:rPr>
+          <w:b/>
+          <w:bCs/>
           <w:noProof/>
         </w:rPr>
         <w:t xml:space="preserve"> </w:t>
       </w:r>
       <w:r>
         <w:rPr>
+          <w:b/>
+          <w:bCs/>
           <w:i/>
           <w:iCs w:val="0"/>
           <w:noProof/>
@@ -3222,6 +3408,8 @@
       </w:r>
       <w:r>
         <w:rPr>
+          <w:b/>
+          <w:bCs/>
           <w:noProof/>
         </w:rPr>
         <w:t xml:space="preserve"> pada NEAT</w:t>
@@ -3231,8 +3419,6 @@
       <w:pPr>
         <w:pStyle w:val="Heading3"/>
         <w:rPr>
-          <w:b/>
-          <w:bCs/>
           <w:i w:val="0"/>
           <w:iCs/>
           <w:sz w:val="24"/>
@@ -3241,8 +3427,6 @@
       </w:pPr>
       <w:r>
         <w:rPr>
-          <w:b/>
-          <w:bCs/>
           <w:sz w:val="24"/>
           <w:szCs w:val="24"/>
         </w:rPr>
@@ -3610,39 +3794,75 @@
     <w:p>
       <w:pPr>
         <w:pStyle w:val="Caption"/>
-      </w:pPr>
-      <w:r>
+        <w:rPr>
+          <w:b/>
+          <w:bCs/>
+        </w:rPr>
+      </w:pPr>
+      <w:r>
+        <w:rPr>
+          <w:b/>
+          <w:bCs/>
+        </w:rPr>
         <w:t xml:space="preserve">Gambar </w:t>
       </w:r>
       <w:r>
+        <w:rPr>
+          <w:b/>
+          <w:bCs/>
+        </w:rPr>
         <w:fldChar w:fldCharType="begin"/>
       </w:r>
       <w:r>
+        <w:rPr>
+          <w:b/>
+          <w:bCs/>
+        </w:rPr>
         <w:instrText xml:space="preserve"> SEQ Gambar \* ARABIC </w:instrText>
       </w:r>
       <w:r>
+        <w:rPr>
+          <w:b/>
+          <w:bCs/>
+        </w:rPr>
         <w:fldChar w:fldCharType="separate"/>
       </w:r>
       <w:r>
         <w:rPr>
+          <w:b/>
+          <w:bCs/>
           <w:noProof/>
         </w:rPr>
         <w:t>5</w:t>
       </w:r>
       <w:r>
+        <w:rPr>
+          <w:b/>
+          <w:bCs/>
+        </w:rPr>
         <w:fldChar w:fldCharType="end"/>
       </w:r>
       <w:r>
+        <w:rPr>
+          <w:b/>
+          <w:bCs/>
+        </w:rPr>
         <w:t xml:space="preserve">. </w:t>
       </w:r>
       <w:r>
         <w:rPr>
+          <w:b/>
+          <w:bCs/>
           <w:i/>
           <w:iCs w:val="0"/>
         </w:rPr>
         <w:t xml:space="preserve">Crossover </w:t>
       </w:r>
       <w:r>
+        <w:rPr>
+          <w:b/>
+          <w:bCs/>
+        </w:rPr>
         <w:t>pada NEAT</w:t>
       </w:r>
     </w:p>
@@ -3650,8 +3870,6 @@
       <w:pPr>
         <w:pStyle w:val="Heading3"/>
         <w:rPr>
-          <w:b/>
-          <w:bCs/>
           <w:i w:val="0"/>
           <w:iCs/>
           <w:sz w:val="24"/>
@@ -3660,8 +3878,6 @@
       </w:pPr>
       <w:r>
         <w:rPr>
-          <w:b/>
-          <w:bCs/>
           <w:sz w:val="24"/>
           <w:szCs w:val="24"/>
         </w:rPr>
@@ -3864,19 +4080,7 @@
         <w:rPr>
           <w:noProof/>
         </w:rPr>
-        <w:t>[</w:t>
-      </w:r>
-      <w:r>
-        <w:rPr>
-          <w:noProof/>
-        </w:rPr>
-        <w:t>3</w:t>
-      </w:r>
-      <w:r>
-        <w:rPr>
-          <w:noProof/>
-        </w:rPr>
-        <w:t>]</w:t>
+        <w:t>[3]</w:t>
       </w:r>
       <w:r>
         <w:rPr>
@@ -4194,45 +4398,81 @@
       <w:pPr>
         <w:pStyle w:val="Caption"/>
         <w:rPr>
+          <w:b/>
+          <w:bCs/>
           <w:iCs w:val="0"/>
         </w:rPr>
       </w:pPr>
       <w:r>
+        <w:rPr>
+          <w:b/>
+          <w:bCs/>
+        </w:rPr>
         <w:t xml:space="preserve">Gambar </w:t>
       </w:r>
       <w:r>
+        <w:rPr>
+          <w:b/>
+          <w:bCs/>
+        </w:rPr>
         <w:fldChar w:fldCharType="begin"/>
       </w:r>
       <w:r>
+        <w:rPr>
+          <w:b/>
+          <w:bCs/>
+        </w:rPr>
         <w:instrText xml:space="preserve"> SEQ Gambar \* ARABIC </w:instrText>
       </w:r>
       <w:r>
+        <w:rPr>
+          <w:b/>
+          <w:bCs/>
+        </w:rPr>
         <w:fldChar w:fldCharType="separate"/>
       </w:r>
       <w:r>
         <w:rPr>
+          <w:b/>
+          <w:bCs/>
           <w:noProof/>
         </w:rPr>
         <w:t>6</w:t>
       </w:r>
       <w:r>
+        <w:rPr>
+          <w:b/>
+          <w:bCs/>
+        </w:rPr>
         <w:fldChar w:fldCharType="end"/>
       </w:r>
       <w:r>
+        <w:rPr>
+          <w:b/>
+          <w:bCs/>
+        </w:rPr>
         <w:t xml:space="preserve">. </w:t>
       </w:r>
       <w:r>
         <w:rPr>
+          <w:b/>
+          <w:bCs/>
           <w:i/>
           <w:iCs w:val="0"/>
         </w:rPr>
         <w:t>Label encoding</w:t>
       </w:r>
       <w:r>
+        <w:rPr>
+          <w:b/>
+          <w:bCs/>
+        </w:rPr>
         <w:t xml:space="preserve"> dan </w:t>
       </w:r>
       <w:r>
         <w:rPr>
+          <w:b/>
+          <w:bCs/>
           <w:i/>
           <w:iCs w:val="0"/>
         </w:rPr>
@@ -4544,42 +4784,75 @@
     <w:p>
       <w:pPr>
         <w:pStyle w:val="Caption"/>
-      </w:pPr>
-      <w:r>
+        <w:rPr>
+          <w:b/>
+          <w:bCs/>
+        </w:rPr>
+      </w:pPr>
+      <w:r>
+        <w:rPr>
+          <w:b/>
+          <w:bCs/>
+        </w:rPr>
         <w:t xml:space="preserve">Gambar </w:t>
       </w:r>
       <w:r>
+        <w:rPr>
+          <w:b/>
+          <w:bCs/>
+        </w:rPr>
         <w:fldChar w:fldCharType="begin"/>
       </w:r>
       <w:r>
+        <w:rPr>
+          <w:b/>
+          <w:bCs/>
+        </w:rPr>
         <w:instrText xml:space="preserve"> SEQ Gambar \* ARABIC </w:instrText>
       </w:r>
       <w:r>
+        <w:rPr>
+          <w:b/>
+          <w:bCs/>
+        </w:rPr>
         <w:fldChar w:fldCharType="separate"/>
       </w:r>
       <w:r>
         <w:rPr>
+          <w:b/>
+          <w:bCs/>
           <w:noProof/>
         </w:rPr>
         <w:t>7</w:t>
       </w:r>
       <w:r>
+        <w:rPr>
+          <w:b/>
+          <w:bCs/>
+        </w:rPr>
         <w:fldChar w:fldCharType="end"/>
       </w:r>
       <w:r>
-        <w:t xml:space="preserve">. </w:t>
-      </w:r>
-      <w:r>
-        <w:t xml:space="preserve">Struktur </w:t>
-      </w:r>
-      <w:r>
-        <w:rPr>
+        <w:rPr>
+          <w:b/>
+          <w:bCs/>
+        </w:rPr>
+        <w:t xml:space="preserve">. Struktur </w:t>
+      </w:r>
+      <w:r>
+        <w:rPr>
+          <w:b/>
+          <w:bCs/>
           <w:i/>
           <w:iCs w:val="0"/>
         </w:rPr>
         <w:t>dataset</w:t>
       </w:r>
       <w:r>
+        <w:rPr>
+          <w:b/>
+          <w:bCs/>
+        </w:rPr>
         <w:t xml:space="preserve"> yang akan digunakan pada penelitian ini</w:t>
       </w:r>
     </w:p>
@@ -4672,15 +4945,16 @@
     <w:p>
       <w:pPr>
         <w:keepNext/>
+        <w:jc w:val="center"/>
       </w:pPr>
       <w:r>
         <w:rPr>
           <w:noProof/>
         </w:rPr>
         <w:drawing>
-          <wp:inline distT="0" distB="0" distL="0" distR="0" wp14:anchorId="4ABC0848" wp14:editId="2A96881A">
-            <wp:extent cx="3049270" cy="2671351"/>
-            <wp:effectExtent l="19050" t="19050" r="17780" b="15240"/>
+          <wp:inline distT="0" distB="0" distL="0" distR="0" wp14:anchorId="4ABC0848" wp14:editId="1C440D26">
+            <wp:extent cx="2655570" cy="2326446"/>
+            <wp:effectExtent l="19050" t="19050" r="11430" b="17145"/>
             <wp:docPr id="9" name="Picture 9"/>
             <wp:cNvGraphicFramePr>
               <a:graphicFrameLocks xmlns:a="http://schemas.openxmlformats.org/drawingml/2006/main" noChangeAspect="1"/>
@@ -4707,7 +4981,7 @@
                   <pic:spPr>
                     <a:xfrm>
                       <a:off x="0" y="0"/>
-                      <a:ext cx="3049270" cy="2671351"/>
+                      <a:ext cx="2655570" cy="2326446"/>
                     </a:xfrm>
                     <a:prstGeom prst="rect">
                       <a:avLst/>
@@ -4728,29 +5002,59 @@
     <w:p>
       <w:pPr>
         <w:pStyle w:val="Caption"/>
-      </w:pPr>
-      <w:r>
+        <w:rPr>
+          <w:b/>
+          <w:bCs/>
+        </w:rPr>
+      </w:pPr>
+      <w:r>
+        <w:rPr>
+          <w:b/>
+          <w:bCs/>
+        </w:rPr>
         <w:t xml:space="preserve">Gambar </w:t>
       </w:r>
       <w:r>
+        <w:rPr>
+          <w:b/>
+          <w:bCs/>
+        </w:rPr>
         <w:fldChar w:fldCharType="begin"/>
       </w:r>
       <w:r>
+        <w:rPr>
+          <w:b/>
+          <w:bCs/>
+        </w:rPr>
         <w:instrText xml:space="preserve"> SEQ Gambar \* ARABIC </w:instrText>
       </w:r>
       <w:r>
+        <w:rPr>
+          <w:b/>
+          <w:bCs/>
+        </w:rPr>
         <w:fldChar w:fldCharType="separate"/>
       </w:r>
       <w:r>
         <w:rPr>
+          <w:b/>
+          <w:bCs/>
           <w:noProof/>
         </w:rPr>
         <w:t>8</w:t>
       </w:r>
       <w:r>
+        <w:rPr>
+          <w:b/>
+          <w:bCs/>
+        </w:rPr>
         <w:fldChar w:fldCharType="end"/>
       </w:r>
       <w:r>
+        <w:rPr>
+          <w:b/>
+          <w:bCs/>
+        </w:rPr>
         <w:t>. Flowchart sistem secara umum</w:t>
       </w:r>
     </w:p>
@@ -4796,330 +5100,106 @@
       </w:r>
     </w:p>
     <w:p>
-      <w:r>
-        <w:t xml:space="preserve">Proses NEAT akan mendapat input berupa </w:t>
-      </w:r>
-      <w:r>
-        <w:rPr>
-          <w:i/>
-          <w:iCs/>
-        </w:rPr>
-        <w:t>training</w:t>
-      </w:r>
-      <w:r>
-        <w:t xml:space="preserve"> dan </w:t>
-      </w:r>
-      <w:r>
-        <w:rPr>
-          <w:i/>
-          <w:iCs/>
-        </w:rPr>
-        <w:t>testing</w:t>
-      </w:r>
-      <w:r>
-        <w:t xml:space="preserve"> data. </w:t>
-      </w:r>
-      <w:r>
-        <w:rPr>
-          <w:i/>
-          <w:iCs/>
-        </w:rPr>
-        <w:t>Training</w:t>
-      </w:r>
-      <w:r>
-        <w:rPr>
-          <w:i/>
-          <w:iCs/>
-        </w:rPr>
-        <w:t xml:space="preserve"> </w:t>
-      </w:r>
-      <w:r>
-        <w:t xml:space="preserve">data digunakan agar model dapat melakukan analisa data sehingga bisa menghasilkan prediksi. </w:t>
-      </w:r>
-      <w:r>
-        <w:rPr>
-          <w:i/>
-          <w:iCs/>
-        </w:rPr>
-        <w:t>Testing</w:t>
-      </w:r>
-      <w:r>
-        <w:t xml:space="preserve"> data, yang berisi data yang tidak dikenali oleh model, akan digunakan untuk mengukur tingkat akurasi dari model. Model yang dihasilkan oleh NEAT kemudian akan dioptimasi oleh </w:t>
-      </w:r>
-      <w:r>
-        <w:rPr>
-          <w:i/>
-          <w:iCs/>
-        </w:rPr>
-        <w:t>backpropagation</w:t>
-      </w:r>
-      <w:r>
-        <w:t xml:space="preserve"> yang bertujuan untuk meningkatkan hasil akurasi dengan menyesuaikan bobot atau </w:t>
-      </w:r>
-      <w:r>
-        <w:rPr>
-          <w:i/>
-          <w:iCs/>
-        </w:rPr>
-        <w:t>weight</w:t>
-      </w:r>
-      <w:r>
-        <w:t xml:space="preserve"> yang ada pada model.</w:t>
-      </w:r>
-    </w:p>
-    <w:p>
-      <w:pPr>
-        <w:keepNext/>
-      </w:pPr>
-      <w:r>
-        <w:rPr>
-          <w:noProof/>
-        </w:rPr>
-        <w:drawing>
-          <wp:inline distT="0" distB="0" distL="0" distR="0" wp14:anchorId="6BF00E08" wp14:editId="735738C5">
-            <wp:extent cx="3049270" cy="1504489"/>
-            <wp:effectExtent l="19050" t="19050" r="17780" b="19685"/>
-            <wp:docPr id="5" name="Picture 5" descr="A screenshot of a video game&#10;&#10;Description automatically generated"/>
-            <wp:cNvGraphicFramePr>
-              <a:graphicFrameLocks xmlns:a="http://schemas.openxmlformats.org/drawingml/2006/main" noChangeAspect="1"/>
-            </wp:cNvGraphicFramePr>
-            <a:graphic xmlns:a="http://schemas.openxmlformats.org/drawingml/2006/main">
-              <a:graphicData uri="http://schemas.openxmlformats.org/drawingml/2006/picture">
-                <pic:pic xmlns:pic="http://schemas.openxmlformats.org/drawingml/2006/picture">
-                  <pic:nvPicPr>
-                    <pic:cNvPr id="1" name="Capture.PNG"/>
-                    <pic:cNvPicPr/>
-                  </pic:nvPicPr>
-                  <pic:blipFill>
-                    <a:blip r:embed="rId19" cstate="print">
-                      <a:extLst>
-                        <a:ext uri="{28A0092B-C50C-407E-A947-70E740481C1C}">
-                          <a14:useLocalDpi xmlns:a14="http://schemas.microsoft.com/office/drawing/2010/main" val="0"/>
-                        </a:ext>
-                      </a:extLst>
-                    </a:blip>
-                    <a:stretch>
-                      <a:fillRect/>
-                    </a:stretch>
-                  </pic:blipFill>
-                  <pic:spPr>
-                    <a:xfrm>
-                      <a:off x="0" y="0"/>
-                      <a:ext cx="3049270" cy="1504489"/>
-                    </a:xfrm>
-                    <a:prstGeom prst="rect">
-                      <a:avLst/>
-                    </a:prstGeom>
-                    <a:ln>
-                      <a:solidFill>
-                        <a:schemeClr val="tx1"/>
-                      </a:solidFill>
-                    </a:ln>
-                  </pic:spPr>
-                </pic:pic>
-              </a:graphicData>
-            </a:graphic>
-          </wp:inline>
-        </w:drawing>
-      </w:r>
-    </w:p>
-    <w:p>
-      <w:pPr>
-        <w:pStyle w:val="Caption"/>
-        <w:rPr>
-          <w:noProof/>
-        </w:rPr>
-      </w:pPr>
-      <w:r>
-        <w:t xml:space="preserve">Gambar </w:t>
-      </w:r>
-      <w:r>
-        <w:fldChar w:fldCharType="begin"/>
-      </w:r>
-      <w:r>
-        <w:instrText xml:space="preserve"> SEQ Gambar \* ARABIC </w:instrText>
-      </w:r>
-      <w:r>
-        <w:fldChar w:fldCharType="separate"/>
-      </w:r>
-      <w:r>
-        <w:rPr>
-          <w:noProof/>
-        </w:rPr>
-        <w:t>9</w:t>
-      </w:r>
-      <w:r>
-        <w:fldChar w:fldCharType="end"/>
-      </w:r>
-      <w:r>
-        <w:t xml:space="preserve">. </w:t>
-      </w:r>
-      <w:r>
-        <w:rPr>
-          <w:i/>
-          <w:iCs w:val="0"/>
-          <w:noProof/>
-        </w:rPr>
-        <w:t>Flowchart</w:t>
-      </w:r>
-      <w:r>
-        <w:rPr>
-          <w:noProof/>
-        </w:rPr>
-        <w:t xml:space="preserve"> dari proses </w:t>
-      </w:r>
-      <w:r>
-        <w:rPr>
-          <w:i/>
-          <w:iCs w:val="0"/>
-          <w:noProof/>
-        </w:rPr>
-        <w:t>training</w:t>
-      </w:r>
-      <w:r>
-        <w:rPr>
-          <w:noProof/>
-        </w:rPr>
-        <w:t xml:space="preserve"> pada NEAT</w:t>
-      </w:r>
-    </w:p>
-    <w:p>
-      <w:pPr>
-        <w:keepNext/>
-      </w:pPr>
-      <w:r>
-        <w:rPr>
-          <w:bCs/>
-          <w:noProof/>
-          <w:color w:val="000000"/>
-          <w:szCs w:val="18"/>
-        </w:rPr>
-        <w:drawing>
-          <wp:inline distT="0" distB="0" distL="0" distR="0" wp14:anchorId="7429E51C" wp14:editId="064753A5">
-            <wp:extent cx="3049270" cy="1323198"/>
-            <wp:effectExtent l="19050" t="19050" r="17780" b="10795"/>
-            <wp:docPr id="6" name="Picture 6" descr="A screenshot of a cell phone&#10;&#10;Description automatically generated"/>
-            <wp:cNvGraphicFramePr>
-              <a:graphicFrameLocks xmlns:a="http://schemas.openxmlformats.org/drawingml/2006/main" noChangeAspect="1"/>
-            </wp:cNvGraphicFramePr>
-            <a:graphic xmlns:a="http://schemas.openxmlformats.org/drawingml/2006/main">
-              <a:graphicData uri="http://schemas.openxmlformats.org/drawingml/2006/picture">
-                <pic:pic xmlns:pic="http://schemas.openxmlformats.org/drawingml/2006/picture">
-                  <pic:nvPicPr>
-                    <pic:cNvPr id="2" name="Capture.PNG"/>
-                    <pic:cNvPicPr/>
-                  </pic:nvPicPr>
-                  <pic:blipFill>
-                    <a:blip r:embed="rId20" cstate="print">
-                      <a:extLst>
-                        <a:ext uri="{28A0092B-C50C-407E-A947-70E740481C1C}">
-                          <a14:useLocalDpi xmlns:a14="http://schemas.microsoft.com/office/drawing/2010/main" val="0"/>
-                        </a:ext>
-                      </a:extLst>
-                    </a:blip>
-                    <a:stretch>
-                      <a:fillRect/>
-                    </a:stretch>
-                  </pic:blipFill>
-                  <pic:spPr>
-                    <a:xfrm>
-                      <a:off x="0" y="0"/>
-                      <a:ext cx="3049270" cy="1323198"/>
-                    </a:xfrm>
-                    <a:prstGeom prst="rect">
-                      <a:avLst/>
-                    </a:prstGeom>
-                    <a:ln>
-                      <a:solidFill>
-                        <a:schemeClr val="tx1"/>
-                      </a:solidFill>
-                    </a:ln>
-                  </pic:spPr>
-                </pic:pic>
-              </a:graphicData>
-            </a:graphic>
-          </wp:inline>
-        </w:drawing>
-      </w:r>
-    </w:p>
-    <w:p>
-      <w:pPr>
-        <w:pStyle w:val="Caption"/>
-        <w:rPr>
-          <w:noProof/>
-        </w:rPr>
-      </w:pPr>
-      <w:r>
-        <w:t xml:space="preserve">Gambar </w:t>
-      </w:r>
-      <w:r>
-        <w:fldChar w:fldCharType="begin"/>
-      </w:r>
-      <w:r>
-        <w:instrText xml:space="preserve"> SEQ Gambar \* ARABIC </w:instrText>
-      </w:r>
-      <w:r>
-        <w:fldChar w:fldCharType="separate"/>
-      </w:r>
-      <w:r>
-        <w:rPr>
-          <w:noProof/>
-        </w:rPr>
-        <w:t>10</w:t>
-      </w:r>
-      <w:r>
-        <w:fldChar w:fldCharType="end"/>
-      </w:r>
-      <w:r>
-        <w:t xml:space="preserve">. </w:t>
-      </w:r>
-      <w:r>
-        <w:rPr>
-          <w:i/>
-          <w:iCs w:val="0"/>
-          <w:noProof/>
-        </w:rPr>
-        <w:t>Flowchart</w:t>
-      </w:r>
-      <w:r>
-        <w:rPr>
-          <w:noProof/>
-        </w:rPr>
-        <w:t xml:space="preserve"> dari proses </w:t>
-      </w:r>
-      <w:r>
-        <w:rPr>
-          <w:i/>
-          <w:iCs w:val="0"/>
-          <w:noProof/>
-        </w:rPr>
-        <w:t>testing</w:t>
-      </w:r>
-      <w:r>
-        <w:rPr>
-          <w:noProof/>
-        </w:rPr>
-        <w:t xml:space="preserve"> pada NEAT</w:t>
-      </w:r>
-    </w:p>
-    <w:p>
       <w:pPr>
         <w:pStyle w:val="Heading3"/>
         <w:rPr>
-          <w:b/>
-          <w:bCs/>
           <w:sz w:val="24"/>
           <w:szCs w:val="24"/>
         </w:rPr>
       </w:pPr>
       <w:r>
         <w:rPr>
-          <w:b/>
-          <w:bCs/>
           <w:sz w:val="24"/>
           <w:szCs w:val="24"/>
         </w:rPr>
-        <w:lastRenderedPageBreak/>
+        <w:t>Neuroevolution of Augmenting Topologies</w:t>
+      </w:r>
+    </w:p>
+    <w:p>
+      <w:r>
+        <w:t xml:space="preserve">Proses NEAT akan mendapat input berupa </w:t>
+      </w:r>
+      <w:r>
+        <w:rPr>
+          <w:i/>
+          <w:iCs/>
+        </w:rPr>
+        <w:t>training</w:t>
+      </w:r>
+      <w:r>
+        <w:t xml:space="preserve"> dan </w:t>
+      </w:r>
+      <w:r>
+        <w:rPr>
+          <w:i/>
+          <w:iCs/>
+        </w:rPr>
+        <w:t>testing</w:t>
+      </w:r>
+      <w:r>
+        <w:t xml:space="preserve"> data. </w:t>
+      </w:r>
+      <w:r>
+        <w:rPr>
+          <w:i/>
+          <w:iCs/>
+        </w:rPr>
+        <w:t>Training</w:t>
+      </w:r>
+      <w:r>
+        <w:rPr>
+          <w:i/>
+          <w:iCs/>
+        </w:rPr>
+        <w:t xml:space="preserve"> </w:t>
+      </w:r>
+      <w:r>
+        <w:t xml:space="preserve">data digunakan agar model dapat melakukan analisa data sehingga bisa menghasilkan prediksi. </w:t>
+      </w:r>
+      <w:r>
+        <w:rPr>
+          <w:i/>
+          <w:iCs/>
+        </w:rPr>
+        <w:t>Testing</w:t>
+      </w:r>
+      <w:r>
+        <w:t xml:space="preserve"> data, yang berisi data yang tidak dikenali oleh model, akan digunakan untuk mengukur tingkat akurasi dari model. Model yang dihasilkan oleh NEAT kemudian akan dioptimasi oleh </w:t>
+      </w:r>
+      <w:r>
+        <w:rPr>
+          <w:i/>
+          <w:iCs/>
+        </w:rPr>
+        <w:t>backpropagation</w:t>
+      </w:r>
+      <w:r>
+        <w:t xml:space="preserve"> yang bertujuan untuk meningkatkan hasil akurasi dengan menyesuaikan bobot atau </w:t>
+      </w:r>
+      <w:r>
+        <w:rPr>
+          <w:i/>
+          <w:iCs/>
+        </w:rPr>
+        <w:t>weight</w:t>
+      </w:r>
+      <w:r>
+        <w:t xml:space="preserve"> yang ada pada model.</w:t>
+      </w:r>
+    </w:p>
+    <w:p>
+      <w:pPr>
+        <w:pStyle w:val="Heading3"/>
+        <w:rPr>
+          <w:sz w:val="24"/>
+          <w:szCs w:val="24"/>
+        </w:rPr>
+      </w:pPr>
+      <w:r>
+        <w:rPr>
+          <w:sz w:val="24"/>
+          <w:szCs w:val="24"/>
+        </w:rPr>
         <w:t>Backpropagation</w:t>
       </w:r>
     </w:p>
@@ -5180,228 +5260,10 @@
       <w:r>
         <w:t>.</w:t>
       </w:r>
-    </w:p>
-    <w:p>
-      <w:pPr>
-        <w:keepNext/>
-        <w:contextualSpacing/>
-      </w:pPr>
-      <w:r>
-        <w:rPr>
-          <w:noProof/>
-        </w:rPr>
-        <w:drawing>
-          <wp:inline distT="0" distB="0" distL="0" distR="0" wp14:anchorId="796086C7" wp14:editId="071F7616">
-            <wp:extent cx="3048869" cy="2514600"/>
-            <wp:effectExtent l="19050" t="19050" r="18415" b="19050"/>
-            <wp:docPr id="7" name="Picture 7" descr="A screenshot of a cell phone&#10;&#10;Description automatically generated"/>
-            <wp:cNvGraphicFramePr>
-              <a:graphicFrameLocks xmlns:a="http://schemas.openxmlformats.org/drawingml/2006/main" noChangeAspect="1"/>
-            </wp:cNvGraphicFramePr>
-            <a:graphic xmlns:a="http://schemas.openxmlformats.org/drawingml/2006/main">
-              <a:graphicData uri="http://schemas.openxmlformats.org/drawingml/2006/picture">
-                <pic:pic xmlns:pic="http://schemas.openxmlformats.org/drawingml/2006/picture">
-                  <pic:nvPicPr>
-                    <pic:cNvPr id="6" name="Capture.PNG"/>
-                    <pic:cNvPicPr/>
-                  </pic:nvPicPr>
-                  <pic:blipFill>
-                    <a:blip r:embed="rId21">
-                      <a:extLst>
-                        <a:ext uri="{28A0092B-C50C-407E-A947-70E740481C1C}">
-                          <a14:useLocalDpi xmlns:a14="http://schemas.microsoft.com/office/drawing/2010/main" val="0"/>
-                        </a:ext>
-                      </a:extLst>
-                    </a:blip>
-                    <a:stretch>
-                      <a:fillRect/>
-                    </a:stretch>
-                  </pic:blipFill>
-                  <pic:spPr>
-                    <a:xfrm>
-                      <a:off x="0" y="0"/>
-                      <a:ext cx="3052078" cy="2517247"/>
-                    </a:xfrm>
-                    <a:prstGeom prst="rect">
-                      <a:avLst/>
-                    </a:prstGeom>
-                    <a:ln>
-                      <a:solidFill>
-                        <a:schemeClr val="tx1"/>
-                      </a:solidFill>
-                    </a:ln>
-                  </pic:spPr>
-                </pic:pic>
-              </a:graphicData>
-            </a:graphic>
-          </wp:inline>
-        </w:drawing>
-      </w:r>
-    </w:p>
-    <w:p>
-      <w:pPr>
-        <w:pStyle w:val="Caption"/>
-      </w:pPr>
-      <w:r>
-        <w:t xml:space="preserve">Gambar </w:t>
-      </w:r>
-      <w:r>
-        <w:fldChar w:fldCharType="begin"/>
-      </w:r>
-      <w:r>
-        <w:instrText xml:space="preserve"> SEQ Gambar \* ARABIC </w:instrText>
-      </w:r>
-      <w:r>
-        <w:fldChar w:fldCharType="separate"/>
-      </w:r>
-      <w:r>
-        <w:rPr>
-          <w:noProof/>
-        </w:rPr>
-        <w:t>11</w:t>
-      </w:r>
-      <w:r>
-        <w:fldChar w:fldCharType="end"/>
-      </w:r>
-      <w:r>
-        <w:t xml:space="preserve">. </w:t>
-      </w:r>
-      <w:r>
-        <w:rPr>
-          <w:i/>
-          <w:iCs w:val="0"/>
-          <w:noProof/>
-        </w:rPr>
-        <w:t>Flowchart</w:t>
-      </w:r>
-      <w:r>
-        <w:rPr>
-          <w:noProof/>
-        </w:rPr>
-        <w:t xml:space="preserve"> dari proses </w:t>
-      </w:r>
-      <w:r>
-        <w:rPr>
-          <w:i/>
-          <w:iCs w:val="0"/>
-          <w:noProof/>
-        </w:rPr>
-        <w:t>training backpropagation</w:t>
-      </w:r>
-    </w:p>
-    <w:p>
-      <w:pPr>
-        <w:keepNext/>
-      </w:pPr>
-      <w:r>
-        <w:rPr>
-          <w:bCs/>
-          <w:i/>
-          <w:iCs/>
-          <w:noProof/>
-          <w:color w:val="000000"/>
-          <w:szCs w:val="18"/>
-        </w:rPr>
-        <w:drawing>
-          <wp:inline distT="0" distB="0" distL="0" distR="0" wp14:anchorId="5D01CBC9" wp14:editId="28F3B4CA">
-            <wp:extent cx="3049261" cy="2330450"/>
-            <wp:effectExtent l="19050" t="19050" r="18415" b="12700"/>
-            <wp:docPr id="8" name="Picture 8" descr="A screenshot of a cell phone&#10;&#10;Description automatically generated"/>
-            <wp:cNvGraphicFramePr>
-              <a:graphicFrameLocks xmlns:a="http://schemas.openxmlformats.org/drawingml/2006/main" noChangeAspect="1"/>
-            </wp:cNvGraphicFramePr>
-            <a:graphic xmlns:a="http://schemas.openxmlformats.org/drawingml/2006/main">
-              <a:graphicData uri="http://schemas.openxmlformats.org/drawingml/2006/picture">
-                <pic:pic xmlns:pic="http://schemas.openxmlformats.org/drawingml/2006/picture">
-                  <pic:nvPicPr>
-                    <pic:cNvPr id="8" name="Capture.PNG"/>
-                    <pic:cNvPicPr/>
-                  </pic:nvPicPr>
-                  <pic:blipFill>
-                    <a:blip r:embed="rId22">
-                      <a:extLst>
-                        <a:ext uri="{28A0092B-C50C-407E-A947-70E740481C1C}">
-                          <a14:useLocalDpi xmlns:a14="http://schemas.microsoft.com/office/drawing/2010/main" val="0"/>
-                        </a:ext>
-                      </a:extLst>
-                    </a:blip>
-                    <a:stretch>
-                      <a:fillRect/>
-                    </a:stretch>
-                  </pic:blipFill>
-                  <pic:spPr>
-                    <a:xfrm>
-                      <a:off x="0" y="0"/>
-                      <a:ext cx="3050522" cy="2331414"/>
-                    </a:xfrm>
-                    <a:prstGeom prst="rect">
-                      <a:avLst/>
-                    </a:prstGeom>
-                    <a:ln>
-                      <a:solidFill>
-                        <a:schemeClr val="tx1"/>
-                      </a:solidFill>
-                    </a:ln>
-                  </pic:spPr>
-                </pic:pic>
-              </a:graphicData>
-            </a:graphic>
-          </wp:inline>
-        </w:drawing>
-      </w:r>
-    </w:p>
-    <w:p>
-      <w:pPr>
-        <w:pStyle w:val="Caption"/>
-      </w:pPr>
-      <w:r>
-        <w:t xml:space="preserve">Gambar </w:t>
-      </w:r>
-      <w:r>
-        <w:fldChar w:fldCharType="begin"/>
-      </w:r>
-      <w:r>
-        <w:instrText xml:space="preserve"> SEQ Gambar \* ARABIC </w:instrText>
-      </w:r>
-      <w:r>
-        <w:fldChar w:fldCharType="separate"/>
-      </w:r>
-      <w:r>
-        <w:rPr>
-          <w:noProof/>
-        </w:rPr>
-        <w:t>12</w:t>
-      </w:r>
-      <w:r>
-        <w:fldChar w:fldCharType="end"/>
-      </w:r>
-      <w:r>
-        <w:t xml:space="preserve">. </w:t>
-      </w:r>
-      <w:r>
-        <w:rPr>
-          <w:i/>
-          <w:iCs w:val="0"/>
-          <w:noProof/>
-        </w:rPr>
-        <w:t>Flowchart</w:t>
-      </w:r>
-      <w:r>
-        <w:rPr>
-          <w:noProof/>
-        </w:rPr>
-        <w:t xml:space="preserve"> dari proses </w:t>
-      </w:r>
-      <w:r>
-        <w:rPr>
-          <w:i/>
-          <w:iCs w:val="0"/>
-          <w:noProof/>
-        </w:rPr>
-        <w:t>testing backpropagation</w:t>
-      </w:r>
-    </w:p>
-    <w:p/>
+      <w:r>
+        <w:tab/>
+      </w:r>
+    </w:p>
     <w:p>
       <w:pPr>
         <w:pStyle w:val="Heading1"/>
@@ -5415,7 +5277,7 @@
         <w:pStyle w:val="Heading2"/>
       </w:pPr>
       <w:r>
-        <w:t>PENGUJIAN NEAT</w:t>
+        <w:t>Pengujian NEAT</w:t>
       </w:r>
     </w:p>
     <w:p>
@@ -5478,39 +5340,75 @@
         <w:pStyle w:val="Caption"/>
         <w:keepNext/>
         <w:spacing w:after="80"/>
-      </w:pPr>
-      <w:r>
+        <w:rPr>
+          <w:b/>
+          <w:bCs/>
+        </w:rPr>
+      </w:pPr>
+      <w:r>
+        <w:rPr>
+          <w:b/>
+          <w:bCs/>
+        </w:rPr>
         <w:t xml:space="preserve">Tabel </w:t>
       </w:r>
       <w:r>
+        <w:rPr>
+          <w:b/>
+          <w:bCs/>
+        </w:rPr>
         <w:fldChar w:fldCharType="begin"/>
       </w:r>
       <w:r>
+        <w:rPr>
+          <w:b/>
+          <w:bCs/>
+        </w:rPr>
         <w:instrText xml:space="preserve"> SEQ Tabel \* ARABIC </w:instrText>
       </w:r>
       <w:r>
+        <w:rPr>
+          <w:b/>
+          <w:bCs/>
+        </w:rPr>
         <w:fldChar w:fldCharType="separate"/>
       </w:r>
       <w:r>
         <w:rPr>
+          <w:b/>
+          <w:bCs/>
           <w:noProof/>
         </w:rPr>
         <w:t>1</w:t>
       </w:r>
       <w:r>
+        <w:rPr>
+          <w:b/>
+          <w:bCs/>
+        </w:rPr>
         <w:fldChar w:fldCharType="end"/>
       </w:r>
       <w:r>
+        <w:rPr>
+          <w:b/>
+          <w:bCs/>
+        </w:rPr>
         <w:t xml:space="preserve">. </w:t>
       </w:r>
       <w:r>
         <w:rPr>
+          <w:b/>
+          <w:bCs/>
           <w:i/>
           <w:iCs w:val="0"/>
         </w:rPr>
         <w:t>Features</w:t>
       </w:r>
       <w:r>
+        <w:rPr>
+          <w:b/>
+          <w:bCs/>
+        </w:rPr>
         <w:t xml:space="preserve"> yang digunakan pada setiap tahap pengujian</w:t>
       </w:r>
     </w:p>
@@ -5683,29 +5581,60 @@
         <w:pStyle w:val="Caption"/>
         <w:keepNext/>
         <w:spacing w:after="80"/>
-      </w:pPr>
-      <w:r>
+        <w:rPr>
+          <w:b/>
+          <w:bCs/>
+        </w:rPr>
+      </w:pPr>
+      <w:r>
+        <w:rPr>
+          <w:b/>
+          <w:bCs/>
+        </w:rPr>
+        <w:lastRenderedPageBreak/>
         <w:t xml:space="preserve">Tabel </w:t>
       </w:r>
       <w:r>
+        <w:rPr>
+          <w:b/>
+          <w:bCs/>
+        </w:rPr>
         <w:fldChar w:fldCharType="begin"/>
       </w:r>
       <w:r>
+        <w:rPr>
+          <w:b/>
+          <w:bCs/>
+        </w:rPr>
         <w:instrText xml:space="preserve"> SEQ Tabel \* ARABIC </w:instrText>
       </w:r>
       <w:r>
+        <w:rPr>
+          <w:b/>
+          <w:bCs/>
+        </w:rPr>
         <w:fldChar w:fldCharType="separate"/>
       </w:r>
       <w:r>
         <w:rPr>
+          <w:b/>
+          <w:bCs/>
           <w:noProof/>
         </w:rPr>
         <w:t>2</w:t>
       </w:r>
       <w:r>
+        <w:rPr>
+          <w:b/>
+          <w:bCs/>
+        </w:rPr>
         <w:fldChar w:fldCharType="end"/>
       </w:r>
       <w:r>
+        <w:rPr>
+          <w:b/>
+          <w:bCs/>
+        </w:rPr>
         <w:t>. Hasil Pengujian NEAT</w:t>
       </w:r>
     </w:p>
@@ -6375,16 +6304,15 @@
         <w:t>encoding</w:t>
       </w:r>
       <w:r>
-        <w:t xml:space="preserve"> kepada posisi masing-masing pemain dan 1 pengujian yang menggunakan total dari posisi pemain pada setiap sektor, hasil terbaik diperoleh </w:t>
-      </w:r>
-      <w:r>
-        <w:lastRenderedPageBreak/>
-        <w:t>pada Tahap 3 Pengujian 4 yang menggunakan total posisi pemain pada tiap sektor. Pengujian ini menghasilkan tingkat akurasi sebesar 78% untuk akurasi hasil pertandingan dan 34% untuk akurasi skor.</w:t>
-      </w:r>
-    </w:p>
-    <w:p>
-      <w:r>
-        <w:t>Tingkat akurasi terbaik pada pengujian NEAT dihasilkan pada Tahap 2 Pengujian 2. Dengan sedikit melakukan perubahan konfigurasi yang digunakan pada Tahap 2 Pengujian 1, Tahap 2 Pengujian 2 mampu menghasilkan akurasi yang lebih baik, yaitu sebesar 81% untuk akurasi prediksi hasil pertandingan, dan 42% untuk akurasi prediksi skor.</w:t>
+        <w:t xml:space="preserve"> kepada posisi masing-masing pemain dan 1 pengujian yang menggunakan total dari posisi pemain pada setiap sektor, hasil terbaik diperoleh pada Tahap 3 Pengujian 4 yang menggunakan total posisi pemain pada tiap sektor. Pengujian ini menghasilkan tingkat akurasi sebesar 78% untuk akurasi hasil pertandingan dan 34% untuk akurasi skor.</w:t>
+      </w:r>
+    </w:p>
+    <w:p>
+      <w:r>
+        <w:t xml:space="preserve">Tingkat akurasi terbaik pada pengujian NEAT dihasilkan pada Tahap 2 Pengujian 2. Dengan sedikit melakukan perubahan konfigurasi yang digunakan pada Tahap 2 Pengujian 1, Tahap 2 </w:t>
+      </w:r>
+      <w:r>
+        <w:t>Pengujian 2 mampu menghasilkan akurasi yang lebih baik, yaitu sebesar 81% untuk akurasi prediksi hasil pertandingan, dan 42% untuk akurasi prediksi skor.</w:t>
       </w:r>
     </w:p>
     <w:p>
@@ -6480,33 +6408,65 @@
         <w:pStyle w:val="Caption"/>
         <w:keepNext/>
         <w:spacing w:after="80"/>
-      </w:pPr>
-      <w:r>
+        <w:rPr>
+          <w:b/>
+          <w:bCs/>
+        </w:rPr>
+      </w:pPr>
+      <w:r>
+        <w:rPr>
+          <w:b/>
+          <w:bCs/>
+        </w:rPr>
         <w:t xml:space="preserve">Tabel </w:t>
       </w:r>
       <w:r>
+        <w:rPr>
+          <w:b/>
+          <w:bCs/>
+        </w:rPr>
         <w:fldChar w:fldCharType="begin"/>
       </w:r>
       <w:r>
+        <w:rPr>
+          <w:b/>
+          <w:bCs/>
+        </w:rPr>
         <w:instrText xml:space="preserve"> SEQ Tabel \* ARABIC </w:instrText>
       </w:r>
       <w:r>
+        <w:rPr>
+          <w:b/>
+          <w:bCs/>
+        </w:rPr>
         <w:fldChar w:fldCharType="separate"/>
       </w:r>
       <w:r>
         <w:rPr>
+          <w:b/>
+          <w:bCs/>
           <w:noProof/>
         </w:rPr>
         <w:t>3</w:t>
       </w:r>
       <w:r>
+        <w:rPr>
+          <w:b/>
+          <w:bCs/>
+        </w:rPr>
         <w:fldChar w:fldCharType="end"/>
       </w:r>
       <w:r>
+        <w:rPr>
+          <w:b/>
+          <w:bCs/>
+        </w:rPr>
         <w:t xml:space="preserve">. Hasil pengujian </w:t>
       </w:r>
       <w:r>
         <w:rPr>
+          <w:b/>
+          <w:bCs/>
           <w:i/>
           <w:iCs w:val="0"/>
         </w:rPr>
@@ -7568,7 +7528,14 @@
         <w:rPr>
           <w:bCs/>
         </w:rPr>
-        <w:t xml:space="preserve">, kecuali untuk Tahap 1 Pengujian 3 karena terjadinya </w:t>
+        <w:t xml:space="preserve">, kecuali untuk Tahap 1 </w:t>
+      </w:r>
+      <w:r>
+        <w:rPr>
+          <w:bCs/>
+        </w:rPr>
+        <w:lastRenderedPageBreak/>
+        <w:t xml:space="preserve">Pengujian 3 karena terjadinya </w:t>
       </w:r>
       <w:r>
         <w:rPr>
@@ -7895,39 +7862,73 @@
         <w:pStyle w:val="Caption"/>
         <w:keepNext/>
         <w:spacing w:after="0" w:line="360" w:lineRule="auto"/>
-      </w:pPr>
-      <w:r>
+        <w:rPr>
+          <w:b/>
+          <w:bCs/>
+        </w:rPr>
+      </w:pPr>
+      <w:r>
+        <w:rPr>
+          <w:b/>
+          <w:bCs/>
+        </w:rPr>
         <w:t xml:space="preserve">Tabel </w:t>
       </w:r>
       <w:r>
+        <w:rPr>
+          <w:b/>
+          <w:bCs/>
+        </w:rPr>
         <w:fldChar w:fldCharType="begin"/>
       </w:r>
       <w:r>
+        <w:rPr>
+          <w:b/>
+          <w:bCs/>
+        </w:rPr>
         <w:instrText xml:space="preserve"> SEQ Tabel \* ARABIC </w:instrText>
       </w:r>
       <w:r>
+        <w:rPr>
+          <w:b/>
+          <w:bCs/>
+        </w:rPr>
         <w:fldChar w:fldCharType="separate"/>
       </w:r>
       <w:r>
         <w:rPr>
+          <w:b/>
+          <w:bCs/>
           <w:noProof/>
         </w:rPr>
         <w:t>4</w:t>
       </w:r>
       <w:r>
+        <w:rPr>
+          <w:b/>
+          <w:bCs/>
+        </w:rPr>
         <w:fldChar w:fldCharType="end"/>
       </w:r>
       <w:r>
+        <w:rPr>
+          <w:b/>
+          <w:bCs/>
+        </w:rPr>
         <w:t xml:space="preserve">. </w:t>
       </w:r>
       <w:r>
         <w:rPr>
+          <w:b/>
+          <w:bCs/>
           <w:iCs w:val="0"/>
         </w:rPr>
         <w:t xml:space="preserve">Hasil pengujian </w:t>
       </w:r>
       <w:r>
         <w:rPr>
+          <w:b/>
+          <w:bCs/>
           <w:i/>
           <w:iCs w:val="0"/>
         </w:rPr>
@@ -8151,7 +8152,6 @@
               <w:jc w:val="center"/>
             </w:pPr>
             <w:r>
-              <w:lastRenderedPageBreak/>
               <w:t>Rata-rata 10 pertandingan terakhir</w:t>
             </w:r>
           </w:p>
@@ -9027,14 +9027,7 @@
           <w:sz w:val="18"/>
           <w:szCs w:val="18"/>
         </w:rPr>
-        <w:t xml:space="preserve"> terjadi pada Pengujian 1 Tahap </w:t>
-      </w:r>
-      <w:r>
-        <w:rPr>
-          <w:sz w:val="18"/>
-          <w:szCs w:val="18"/>
-        </w:rPr>
-        <w:t>1, dimana akurasi hasil pertandingan meningkat dari 28% menjadi 76%.</w:t>
+        <w:t xml:space="preserve"> terjadi pada Pengujian 1 Tahap 1, dimana akurasi hasil pertandingan meningkat dari 28% menjadi 76%.</w:t>
       </w:r>
     </w:p>
     <w:p>
@@ -9103,11 +9096,33 @@
         <w:t xml:space="preserve"> dengan rata-rata menghasilkan tingkat akurasi yang rendah.</w:t>
       </w:r>
     </w:p>
+    <w:bookmarkEnd w:id="1"/>
+    <w:p>
+      <w:pPr>
+        <w:pStyle w:val="References"/>
+        <w:numPr>
+          <w:ilvl w:val="0"/>
+          <w:numId w:val="0"/>
+        </w:numPr>
+      </w:pPr>
+    </w:p>
     <w:p>
       <w:pPr>
         <w:pStyle w:val="Heading2"/>
-      </w:pPr>
-      <w:r>
+        <w:sectPr>
+          <w:type w:val="continuous"/>
+          <w:pgSz w:w="12240" w:h="15840" w:code="1"/>
+          <w:pgMar w:top="1080" w:right="1080" w:bottom="1440" w:left="1080" w:header="720" w:footer="720" w:gutter="0"/>
+          <w:cols w:num="2" w:space="475"/>
+        </w:sectPr>
+      </w:pPr>
+    </w:p>
+    <w:p>
+      <w:pPr>
+        <w:pStyle w:val="Heading2"/>
+      </w:pPr>
+      <w:r>
+        <w:lastRenderedPageBreak/>
         <w:t>Saran</w:t>
       </w:r>
     </w:p>
@@ -9235,6 +9250,7 @@
                 <w:noProof/>
               </w:rPr>
             </w:pPr>
+            <w:bookmarkStart w:id="2" w:name="_Hlk29545812"/>
             <w:r>
               <w:rPr>
                 <w:noProof/>
@@ -9386,19 +9402,7 @@
               <w:rPr>
                 <w:noProof/>
               </w:rPr>
-              <w:t>[</w:t>
-            </w:r>
-            <w:r>
-              <w:rPr>
-                <w:noProof/>
-              </w:rPr>
-              <w:t>3</w:t>
-            </w:r>
-            <w:r>
-              <w:rPr>
-                <w:noProof/>
-              </w:rPr>
-              <w:t xml:space="preserve">] </w:t>
+              <w:t xml:space="preserve">[3] </w:t>
             </w:r>
           </w:p>
         </w:tc>
@@ -9419,37 +9423,7 @@
               <w:rPr>
                 <w:noProof/>
               </w:rPr>
-              <w:t>Brownlee</w:t>
-            </w:r>
-            <w:r>
-              <w:rPr>
-                <w:noProof/>
-              </w:rPr>
-              <w:t xml:space="preserve">, </w:t>
-            </w:r>
-            <w:r>
-              <w:rPr>
-                <w:noProof/>
-              </w:rPr>
-              <w:t>J</w:t>
-            </w:r>
-            <w:r>
-              <w:rPr>
-                <w:noProof/>
-              </w:rPr>
-              <w:t xml:space="preserve">. </w:t>
-            </w:r>
-            <w:r>
-              <w:rPr>
-                <w:noProof/>
-              </w:rPr>
-              <w:t>2017</w:t>
-            </w:r>
-            <w:r>
-              <w:rPr>
-                <w:noProof/>
-              </w:rPr>
-              <w:t xml:space="preserve">. </w:t>
+              <w:t xml:space="preserve">Brownlee, J. 2017. </w:t>
             </w:r>
             <w:r>
               <w:rPr>
@@ -9463,13 +9437,7 @@
               <w:rPr>
                 <w:noProof/>
               </w:rPr>
-              <w:t>.</w:t>
-            </w:r>
-            <w:r>
-              <w:rPr>
-                <w:noProof/>
-              </w:rPr>
-              <w:t xml:space="preserve"> URI=</w:t>
+              <w:t>. URI=</w:t>
             </w:r>
             <w:r>
               <w:rPr>
@@ -9507,19 +9475,7 @@
               <w:rPr>
                 <w:noProof/>
               </w:rPr>
-              <w:t>[</w:t>
-            </w:r>
-            <w:r>
-              <w:rPr>
-                <w:noProof/>
-              </w:rPr>
-              <w:t>4</w:t>
-            </w:r>
-            <w:r>
-              <w:rPr>
-                <w:noProof/>
-              </w:rPr>
-              <w:t xml:space="preserve">] </w:t>
+              <w:t xml:space="preserve">[4] </w:t>
             </w:r>
           </w:p>
         </w:tc>
@@ -9540,13 +9496,7 @@
               <w:rPr>
                 <w:noProof/>
               </w:rPr>
-              <w:t>Chen</w:t>
-            </w:r>
-            <w:r>
-              <w:rPr>
-                <w:noProof/>
-              </w:rPr>
-              <w:t xml:space="preserve">, D., Giles, C., Sun, G., Chen, H., Lee, Y., &amp; Goudreau, M. 1993. Constructive learning of recurrent neural networks. </w:t>
+              <w:t xml:space="preserve">Chen, D., Giles, C., Sun, G., Chen, H., Lee, Y., &amp; Goudreau, M. 1993. Constructive learning of recurrent neural networks. </w:t>
             </w:r>
             <w:r>
               <w:rPr>
@@ -9594,19 +9544,7 @@
               <w:rPr>
                 <w:noProof/>
               </w:rPr>
-              <w:t>[</w:t>
-            </w:r>
-            <w:r>
-              <w:rPr>
-                <w:noProof/>
-              </w:rPr>
-              <w:t>5</w:t>
-            </w:r>
-            <w:r>
-              <w:rPr>
-                <w:noProof/>
-              </w:rPr>
-              <w:t xml:space="preserve">] </w:t>
+              <w:t xml:space="preserve">[5] </w:t>
             </w:r>
           </w:p>
         </w:tc>
@@ -9620,7 +9558,9 @@
               <w:pStyle w:val="Bibliography"/>
               <w:spacing w:after="0"/>
               <w:rPr>
-                <w:noProof/>
+                <w:rFonts w:cs="Arial"/>
+                <w:color w:val="000000"/>
+                <w:shd w:val="clear" w:color="auto" w:fill="FFFFFF"/>
               </w:rPr>
             </w:pPr>
             <w:r>
@@ -9729,19 +9669,7 @@
               <w:rPr>
                 <w:noProof/>
               </w:rPr>
-              <w:t>[</w:t>
-            </w:r>
-            <w:r>
-              <w:rPr>
-                <w:noProof/>
-              </w:rPr>
-              <w:t>6</w:t>
-            </w:r>
-            <w:r>
-              <w:rPr>
-                <w:noProof/>
-              </w:rPr>
-              <w:t xml:space="preserve">] </w:t>
+              <w:t xml:space="preserve">[6] </w:t>
             </w:r>
           </w:p>
         </w:tc>
@@ -9762,15 +9690,7 @@
               <w:rPr>
                 <w:noProof/>
               </w:rPr>
-              <w:t>Morse, G., &amp; Stanley, K. 2016. Simple Evolutionary Optimization Can Rival Stochastic Gradient Descent in Neura</w:t>
-            </w:r>
-            <w:bookmarkStart w:id="0" w:name="_GoBack"/>
-            <w:bookmarkEnd w:id="0"/>
-            <w:r>
-              <w:rPr>
-                <w:noProof/>
-              </w:rPr>
-              <w:t xml:space="preserve">l Networks. </w:t>
+              <w:t xml:space="preserve">Morse, G., &amp; Stanley, K. 2016. Simple Evolutionary Optimization Can Rival Stochastic Gradient Descent in Neural Networks. </w:t>
             </w:r>
             <w:r>
               <w:rPr>
@@ -9804,19 +9724,7 @@
               <w:rPr>
                 <w:noProof/>
               </w:rPr>
-              <w:t>[</w:t>
-            </w:r>
-            <w:r>
-              <w:rPr>
-                <w:noProof/>
-              </w:rPr>
-              <w:t>7</w:t>
-            </w:r>
-            <w:r>
-              <w:rPr>
-                <w:noProof/>
-              </w:rPr>
-              <w:t xml:space="preserve">] </w:t>
+              <w:t xml:space="preserve">[7] </w:t>
             </w:r>
           </w:p>
         </w:tc>
@@ -9837,13 +9745,7 @@
               <w:rPr>
                 <w:noProof/>
               </w:rPr>
-              <w:t>Negnevitsky</w:t>
-            </w:r>
-            <w:r>
-              <w:rPr>
-                <w:noProof/>
-              </w:rPr>
-              <w:t xml:space="preserve">, M. 2005. Artificial Intelligence A Guide to Intelligent System. Addison-Wesley Publishing Company, Inc. </w:t>
+              <w:t xml:space="preserve">Negnevitsky, M. 2005. Artificial Intelligence A Guide to Intelligent System. Addison-Wesley Publishing Company, Inc. </w:t>
             </w:r>
           </w:p>
         </w:tc>
@@ -9869,19 +9771,7 @@
               <w:rPr>
                 <w:noProof/>
               </w:rPr>
-              <w:t>[</w:t>
-            </w:r>
-            <w:r>
-              <w:rPr>
-                <w:noProof/>
-              </w:rPr>
-              <w:t>8</w:t>
-            </w:r>
-            <w:r>
-              <w:rPr>
-                <w:noProof/>
-              </w:rPr>
-              <w:t xml:space="preserve">] </w:t>
+              <w:t xml:space="preserve">[8] </w:t>
             </w:r>
           </w:p>
         </w:tc>
@@ -9902,13 +9792,7 @@
               <w:rPr>
                 <w:noProof/>
               </w:rPr>
-              <w:t>Pappalardo</w:t>
-            </w:r>
-            <w:r>
-              <w:rPr>
-                <w:noProof/>
-              </w:rPr>
-              <w:t xml:space="preserve">, L., &amp; Cintia, P. 2018.  Quantifying the relation between performance and success in soccer. </w:t>
+              <w:t xml:space="preserve">Pappalardo, L., &amp; Cintia, P. 2018.  Quantifying the relation between performance and success in soccer. </w:t>
             </w:r>
             <w:r>
               <w:rPr>
@@ -9984,6 +9868,7 @@
       </w:tr>
       <w:tr>
         <w:trPr>
+          <w:trHeight w:val="38"/>
           <w:tblCellSpacing w:w="15" w:type="dxa"/>
         </w:trPr>
         <w:tc>
@@ -10003,19 +9888,7 @@
               <w:rPr>
                 <w:noProof/>
               </w:rPr>
-              <w:t>[</w:t>
-            </w:r>
-            <w:r>
-              <w:rPr>
-                <w:noProof/>
-              </w:rPr>
-              <w:t>10</w:t>
-            </w:r>
-            <w:r>
-              <w:rPr>
-                <w:noProof/>
-              </w:rPr>
-              <w:t xml:space="preserve">] </w:t>
+              <w:t xml:space="preserve">[10] </w:t>
             </w:r>
           </w:p>
         </w:tc>
@@ -10036,19 +9909,7 @@
               <w:rPr>
                 <w:noProof/>
               </w:rPr>
-              <w:t xml:space="preserve">Stanley, K., &amp; </w:t>
-            </w:r>
-            <w:r>
-              <w:rPr>
-                <w:noProof/>
-              </w:rPr>
-              <w:t>Miikkulainen</w:t>
-            </w:r>
-            <w:r>
-              <w:rPr>
-                <w:noProof/>
-              </w:rPr>
-              <w:t xml:space="preserve">, R. 2002. Evolving Neural Networks through Augmenting Topologies. </w:t>
+              <w:t xml:space="preserve">Stanley, K., &amp; Miikkulainen, R. 2002. Evolving Neural Networks through Augmenting Topologies. </w:t>
             </w:r>
             <w:r>
               <w:rPr>
@@ -10067,94 +9928,8 @@
           </w:p>
         </w:tc>
       </w:tr>
+      <w:bookmarkEnd w:id="2"/>
     </w:tbl>
-    <w:p>
-      <w:pPr>
-        <w:rPr>
-          <w:szCs w:val="18"/>
-        </w:rPr>
-      </w:pPr>
-    </w:p>
-    <w:p>
-      <w:pPr>
-        <w:rPr>
-          <w:szCs w:val="18"/>
-        </w:rPr>
-      </w:pPr>
-    </w:p>
-    <w:p>
-      <w:pPr>
-        <w:rPr>
-          <w:szCs w:val="18"/>
-        </w:rPr>
-      </w:pPr>
-    </w:p>
-    <w:p>
-      <w:pPr>
-        <w:rPr>
-          <w:szCs w:val="18"/>
-        </w:rPr>
-      </w:pPr>
-    </w:p>
-    <w:p>
-      <w:pPr>
-        <w:rPr>
-          <w:szCs w:val="18"/>
-        </w:rPr>
-      </w:pPr>
-    </w:p>
-    <w:sdt>
-      <w:sdtPr>
-        <w:rPr>
-          <w:b w:val="0"/>
-          <w:kern w:val="0"/>
-          <w:sz w:val="18"/>
-        </w:rPr>
-        <w:id w:val="1838113846"/>
-        <w:docPartObj>
-          <w:docPartGallery w:val="Bibliographies"/>
-          <w:docPartUnique/>
-        </w:docPartObj>
-      </w:sdtPr>
-      <w:sdtEndPr/>
-      <w:sdtContent>
-        <w:p>
-          <w:pPr>
-            <w:pStyle w:val="Heading1"/>
-            <w:numPr>
-              <w:ilvl w:val="0"/>
-              <w:numId w:val="0"/>
-            </w:numPr>
-            <w:rPr>
-              <w:b w:val="0"/>
-              <w:kern w:val="0"/>
-              <w:sz w:val="18"/>
-            </w:rPr>
-          </w:pPr>
-        </w:p>
-        <w:p>
-          <w:pPr>
-            <w:rPr>
-              <w:rFonts w:asciiTheme="minorHAnsi" w:eastAsiaTheme="minorHAnsi" w:hAnsiTheme="minorHAnsi" w:cstheme="minorBidi"/>
-              <w:noProof/>
-              <w:sz w:val="22"/>
-              <w:szCs w:val="22"/>
-              <w:lang w:val="en-ID"/>
-            </w:rPr>
-          </w:pPr>
-        </w:p>
-        <w:p>
-          <w:pPr>
-            <w:divId w:val="1486432827"/>
-            <w:rPr>
-              <w:noProof/>
-            </w:rPr>
-          </w:pPr>
-        </w:p>
-        <w:p/>
-      </w:sdtContent>
-    </w:sdt>
-    <w:p/>
     <w:p>
       <w:pPr>
         <w:pStyle w:val="References"/>
@@ -10171,229 +9946,10 @@
       </w:pPr>
     </w:p>
     <w:p>
-      <w:pPr>
-        <w:pStyle w:val="Paper-Title"/>
-        <w:jc w:val="both"/>
-      </w:pPr>
-    </w:p>
-    <w:p>
-      <w:pPr>
-        <w:pStyle w:val="Paper-Title"/>
-        <w:jc w:val="both"/>
-      </w:pPr>
-    </w:p>
-    <w:p>
-      <w:pPr>
-        <w:pStyle w:val="Paper-Title"/>
-        <w:jc w:val="both"/>
-      </w:pPr>
-    </w:p>
-    <w:p>
-      <w:pPr>
-        <w:pStyle w:val="Paper-Title"/>
-        <w:jc w:val="both"/>
-      </w:pPr>
-    </w:p>
-    <w:p>
-      <w:pPr>
-        <w:pStyle w:val="Paper-Title"/>
-        <w:jc w:val="both"/>
-      </w:pPr>
-    </w:p>
-    <w:p>
-      <w:pPr>
-        <w:pStyle w:val="Paper-Title"/>
-        <w:jc w:val="both"/>
-      </w:pPr>
-    </w:p>
-    <w:p>
-      <w:pPr>
-        <w:pStyle w:val="Paper-Title"/>
-        <w:jc w:val="both"/>
-      </w:pPr>
-    </w:p>
-    <w:p>
-      <w:pPr>
-        <w:pStyle w:val="Paper-Title"/>
-        <w:jc w:val="both"/>
-      </w:pPr>
-    </w:p>
-    <w:p>
-      <w:pPr>
-        <w:pStyle w:val="Paper-Title"/>
-        <w:jc w:val="both"/>
-      </w:pPr>
-    </w:p>
-    <w:p>
-      <w:pPr>
-        <w:pStyle w:val="Paper-Title"/>
-        <w:jc w:val="both"/>
-      </w:pPr>
-    </w:p>
-    <w:p>
-      <w:pPr>
-        <w:pStyle w:val="Paper-Title"/>
-        <w:jc w:val="both"/>
-      </w:pPr>
-    </w:p>
-    <w:p>
-      <w:pPr>
-        <w:pStyle w:val="Paper-Title"/>
-        <w:jc w:val="both"/>
-      </w:pPr>
-    </w:p>
-    <w:p>
-      <w:pPr>
-        <w:pStyle w:val="Paper-Title"/>
-        <w:jc w:val="both"/>
-      </w:pPr>
-    </w:p>
-    <w:p>
-      <w:pPr>
-        <w:pStyle w:val="Paper-Title"/>
-        <w:jc w:val="both"/>
-      </w:pPr>
-    </w:p>
-    <w:p>
-      <w:pPr>
-        <w:pStyle w:val="Paper-Title"/>
-        <w:jc w:val="both"/>
-      </w:pPr>
-    </w:p>
-    <w:p>
-      <w:pPr>
-        <w:pStyle w:val="Paper-Title"/>
-        <w:jc w:val="both"/>
-      </w:pPr>
-    </w:p>
-    <w:p>
-      <w:pPr>
-        <w:pStyle w:val="Paper-Title"/>
-        <w:jc w:val="both"/>
-      </w:pPr>
-    </w:p>
-    <w:p>
-      <w:pPr>
-        <w:pStyle w:val="Paper-Title"/>
-        <w:jc w:val="both"/>
-      </w:pPr>
-    </w:p>
-    <w:p>
-      <w:pPr>
-        <w:pStyle w:val="Paper-Title"/>
-        <w:jc w:val="both"/>
-      </w:pPr>
-    </w:p>
-    <w:p>
-      <w:pPr>
-        <w:pStyle w:val="Paper-Title"/>
-        <w:jc w:val="both"/>
-      </w:pPr>
-    </w:p>
-    <w:p>
-      <w:pPr>
-        <w:pStyle w:val="Paper-Title"/>
-        <w:jc w:val="both"/>
-      </w:pPr>
-    </w:p>
-    <w:p>
-      <w:pPr>
-        <w:pStyle w:val="Paper-Title"/>
-        <w:jc w:val="both"/>
-      </w:pPr>
-    </w:p>
-    <w:p>
-      <w:pPr>
-        <w:pStyle w:val="Paper-Title"/>
-        <w:jc w:val="both"/>
-      </w:pPr>
-    </w:p>
-    <w:p>
-      <w:pPr>
-        <w:pStyle w:val="Paper-Title"/>
-        <w:jc w:val="both"/>
-      </w:pPr>
-    </w:p>
-    <w:p>
-      <w:pPr>
-        <w:pStyle w:val="Paper-Title"/>
-        <w:jc w:val="both"/>
-      </w:pPr>
-    </w:p>
-    <w:p>
-      <w:pPr>
-        <w:pStyle w:val="Paper-Title"/>
-        <w:jc w:val="both"/>
-      </w:pPr>
-    </w:p>
-    <w:p>
-      <w:pPr>
-        <w:pStyle w:val="Paper-Title"/>
-        <w:jc w:val="both"/>
-      </w:pPr>
-    </w:p>
-    <w:p>
-      <w:pPr>
-        <w:pStyle w:val="Paper-Title"/>
-        <w:jc w:val="both"/>
-      </w:pPr>
-    </w:p>
-    <w:p>
-      <w:pPr>
-        <w:pStyle w:val="Paper-Title"/>
-        <w:jc w:val="both"/>
-      </w:pPr>
-    </w:p>
-    <w:p>
-      <w:pPr>
-        <w:pStyle w:val="Paper-Title"/>
-        <w:jc w:val="both"/>
-      </w:pPr>
-    </w:p>
-    <w:p>
-      <w:pPr>
-        <w:pStyle w:val="Paper-Title"/>
-        <w:jc w:val="both"/>
-      </w:pPr>
-    </w:p>
-    <w:p>
-      <w:pPr>
-        <w:pStyle w:val="Paper-Title"/>
-        <w:jc w:val="both"/>
-      </w:pPr>
-    </w:p>
-    <w:p>
-      <w:pPr>
-        <w:pStyle w:val="Paper-Title"/>
-        <w:jc w:val="both"/>
-      </w:pPr>
-    </w:p>
-    <w:p>
-      <w:pPr>
-        <w:pStyle w:val="Paper-Title"/>
-        <w:jc w:val="both"/>
-      </w:pPr>
-    </w:p>
-    <w:p>
-      <w:pPr>
-        <w:pStyle w:val="Paper-Title"/>
-        <w:jc w:val="both"/>
-      </w:pPr>
-    </w:p>
-    <w:p>
-      <w:pPr>
-        <w:pStyle w:val="Paper-Title"/>
-      </w:pPr>
-    </w:p>
-    <w:p>
-      <w:pPr>
-        <w:pStyle w:val="Paper-Title"/>
-      </w:pPr>
-      <w:r>
-        <w:t>Columns on Last Page Should Be Made As Close As Possible to Equal Length</w:t>
-      </w:r>
-    </w:p>
-    <w:p/>
+      <w:bookmarkStart w:id="3" w:name="_GoBack"/>
+      <w:bookmarkEnd w:id="0"/>
+      <w:bookmarkEnd w:id="3"/>
+    </w:p>
     <w:sectPr>
       <w:type w:val="continuous"/>
       <w:pgSz w:w="12240" w:h="15840" w:code="1"/>
@@ -10496,7 +10052,7 @@
   <w:abstractNum w:abstractNumId="0" w15:restartNumberingAfterBreak="0">
     <w:nsid w:val="FFFFFFFB"/>
     <w:multiLevelType w:val="multilevel"/>
-    <w:tmpl w:val="43F0BF80"/>
+    <w:tmpl w:val="DCECFF42"/>
     <w:lvl w:ilvl="0">
       <w:start w:val="1"/>
       <w:numFmt w:val="decimal"/>
@@ -10526,10 +10082,10 @@
       <w:lvlJc w:val="left"/>
       <w:rPr>
         <w:rFonts w:cs="Times New Roman"/>
-        <w:b/>
-        <w:bCs/>
-        <w:i w:val="0"/>
-        <w:iCs/>
+        <w:b w:val="0"/>
+        <w:bCs w:val="0"/>
+        <w:i/>
+        <w:iCs w:val="0"/>
         <w:caps w:val="0"/>
         <w:smallCaps w:val="0"/>
         <w:strike w:val="0"/>
@@ -12525,7 +12081,7 @@
 </file>
 
 <file path=customXml/itemProps1.xml><?xml version="1.0" encoding="utf-8"?>
-<ds:datastoreItem xmlns:ds="http://schemas.openxmlformats.org/officeDocument/2006/customXml" ds:itemID="{AA3217D6-104A-43C1-8DB1-92084523F7CF}">
+<ds:datastoreItem xmlns:ds="http://schemas.openxmlformats.org/officeDocument/2006/customXml" ds:itemID="{FB662430-7DF2-4CDC-BB4A-1F422F4A8BDC}">
   <ds:schemaRefs>
     <ds:schemaRef ds:uri="http://schemas.openxmlformats.org/officeDocument/2006/bibliography"/>
   </ds:schemaRefs>
